--- a/game_reviews/translations/big-buffalo (Version 1).docx
+++ b/game_reviews/translations/big-buffalo (Version 1).docx
@@ -8,18 +8,6 @@
       </w:pPr>
       <w:r>
         <w:t>Play Big Buffalo for Free: Unique American Wildlife Slot Game</w:t>
-      </w:r>
-    </w:p>
-    <w:p>
-      <w:r/>
-      <w:r>
-        <w:rPr>
-          <w:b/>
-        </w:rPr>
-        <w:t>Meta description</w:t>
-      </w:r>
-      <w:r>
-        <w:t>: Read our review and play Big Buffalo for free! Experience high variance gameplay with impressive graphics and a unique American wildlife theme.</w:t>
       </w:r>
     </w:p>
     <w:p>
@@ -469,9 +457,18 @@
       <w:r/>
       <w:r>
         <w:rPr>
+          <w:b/>
+        </w:rPr>
+        <w:t>Play Big Buffalo for Free: Unique American Wildlife Slot Game</w:t>
+      </w:r>
+    </w:p>
+    <w:p>
+      <w:r/>
+      <w:r>
+        <w:rPr>
           <w:i/>
         </w:rPr>
-        <w:t>Prompt: DALLE, please create a feature image for the Big Buffalo slot game. The image should be in a cartoon style and should feature a happy Maya warrior with glasses. The warrior should be standing in front of a group of buffalo, with the mountains of the American West in the background. The image should be bright and colorful, with the warrior and buffalo being the main focus of attention. The image should also have the game's logo prominently displayed somewhere in the design.</w:t>
+        <w:t>Read our review and play Big Buffalo for free! Experience high variance gameplay with impressive graphics and a unique American wildlife theme.</w:t>
       </w:r>
     </w:p>
     <w:sectPr>

--- a/game_reviews/translations/big-buffalo (Version 1).docx
+++ b/game_reviews/translations/big-buffalo (Version 1).docx
@@ -8,6 +8,18 @@
       </w:pPr>
       <w:r>
         <w:t>Play Big Buffalo for Free: Unique American Wildlife Slot Game</w:t>
+      </w:r>
+    </w:p>
+    <w:p>
+      <w:r/>
+      <w:r>
+        <w:rPr>
+          <w:b/>
+        </w:rPr>
+        <w:t>Meta description</w:t>
+      </w:r>
+      <w:r>
+        <w:t>: Read our review and play Big Buffalo for free! Experience high variance gameplay with impressive graphics and a unique American wildlife theme.</w:t>
       </w:r>
     </w:p>
     <w:p>
@@ -457,18 +469,9 @@
       <w:r/>
       <w:r>
         <w:rPr>
-          <w:b/>
-        </w:rPr>
-        <w:t>Play Big Buffalo for Free: Unique American Wildlife Slot Game</w:t>
-      </w:r>
-    </w:p>
-    <w:p>
-      <w:r/>
-      <w:r>
-        <w:rPr>
           <w:i/>
         </w:rPr>
-        <w:t>Read our review and play Big Buffalo for free! Experience high variance gameplay with impressive graphics and a unique American wildlife theme.</w:t>
+        <w:t>Prompt: DALLE, please create a feature image for the Big Buffalo slot game. The image should be in a cartoon style and should feature a happy Maya warrior with glasses. The warrior should be standing in front of a group of buffalo, with the mountains of the American West in the background. The image should be bright and colorful, with the warrior and buffalo being the main focus of attention. The image should also have the game's logo prominently displayed somewhere in the design.</w:t>
       </w:r>
     </w:p>
     <w:sectPr>

--- a/game_reviews/translations/big-buffalo (Version 1).docx
+++ b/game_reviews/translations/big-buffalo (Version 1).docx
@@ -7,7 +7,7 @@
         <w:pStyle w:val="Heading1"/>
       </w:pPr>
       <w:r>
-        <w:t>Play Big Buffalo for Free: Unique American Wildlife Slot Game</w:t>
+        <w:t>Play Big Buffalo - Free Slot Game Review</w:t>
       </w:r>
     </w:p>
     <w:p>
@@ -387,7 +387,7 @@
       </w:pPr>
       <w:r/>
       <w:r>
-        <w:t>Wide range of bets available to both casual and high-level players</w:t>
+        <w:t>Wide bet range to suit all types of players</w:t>
       </w:r>
     </w:p>
     <w:p>
@@ -398,7 +398,7 @@
       </w:pPr>
       <w:r/>
       <w:r>
-        <w:t>Unique theme featuring majestic American wildlife</w:t>
+        <w:t>Impressive theme and graphics capturing the rugged American West</w:t>
       </w:r>
     </w:p>
     <w:p>
@@ -409,7 +409,7 @@
       </w:pPr>
       <w:r/>
       <w:r>
-        <w:t>Impressive graphics and design</w:t>
+        <w:t>Multiple high-value symbols and stacked paying symbols</w:t>
       </w:r>
     </w:p>
     <w:p>
@@ -420,7 +420,7 @@
       </w:pPr>
       <w:r/>
       <w:r>
-        <w:t>Free Games feature with chances for extra payouts</w:t>
+        <w:t>Free Games feature with potential for doubled or tripled payouts</w:t>
       </w:r>
     </w:p>
     <w:p>
@@ -439,7 +439,7 @@
       </w:pPr>
       <w:r/>
       <w:r>
-        <w:t>High variance gameplay may not be suitable for some players</w:t>
+        <w:t>High volatility gameplay may not suit all players</w:t>
       </w:r>
     </w:p>
     <w:p>
@@ -450,7 +450,7 @@
       </w:pPr>
       <w:r/>
       <w:r>
-        <w:t>Lesser-known game developer</w:t>
+        <w:t>Wild symbol does not have its own payout value</w:t>
       </w:r>
     </w:p>
     <w:p>
@@ -459,7 +459,7 @@
         <w:rPr>
           <w:b/>
         </w:rPr>
-        <w:t>Play Big Buffalo for Free: Unique American Wildlife Slot Game</w:t>
+        <w:t>Play Big Buffalo - Free Slot Game Review</w:t>
       </w:r>
     </w:p>
     <w:p>
@@ -468,7 +468,7 @@
         <w:rPr>
           <w:i/>
         </w:rPr>
-        <w:t>Read our review and play Big Buffalo for free! Experience high variance gameplay with impressive graphics and a unique American wildlife theme.</w:t>
+        <w:t>Read our review of Big Buffalo, a free slot game with impressive theme and graphics. Play now for free!</w:t>
       </w:r>
     </w:p>
     <w:sectPr>
